--- a/Session-1/Notes.docx
+++ b/Session-1/Notes.docx
@@ -605,6 +605,12 @@
     <w:p>
       <w:pPr>
         <w:pStyle w:val="ListParagraph"/>
+        <w:ind w:left="2160"/>
+      </w:pPr>
+    </w:p>
+    <w:p>
+      <w:pPr>
+        <w:pStyle w:val="ListParagraph"/>
         <w:numPr>
           <w:ilvl w:val="0"/>
           <w:numId w:val="2"/>
@@ -612,6 +618,272 @@
       </w:pPr>
       <w:r>
         <w:t>When a function is invoked as a method of an object, “this” refers to object, else “this” refers to global window object</w:t>
+      </w:r>
+      <w:r>
+        <w:t>.</w:t>
+      </w:r>
+    </w:p>
+    <w:p>
+      <w:pPr>
+        <w:pStyle w:val="ListParagraph"/>
+        <w:numPr>
+          <w:ilvl w:val="1"/>
+          <w:numId w:val="2"/>
+        </w:numPr>
+      </w:pPr>
+      <w:r>
+        <w:t>“this” stores invocation concept</w:t>
+      </w:r>
+    </w:p>
+    <w:p>
+      <w:pPr>
+        <w:pStyle w:val="ListParagraph"/>
+        <w:ind w:left="2160"/>
+      </w:pPr>
+    </w:p>
+    <w:p>
+      <w:pPr>
+        <w:pStyle w:val="ListParagraph"/>
+        <w:numPr>
+          <w:ilvl w:val="0"/>
+          <w:numId w:val="2"/>
+        </w:numPr>
+      </w:pPr>
+      <w:r>
+        <w:t xml:space="preserve">Use console.dir (&lt;var name&gt;) to get structure of object. </w:t>
+      </w:r>
+    </w:p>
+    <w:p>
+      <w:pPr>
+        <w:pStyle w:val="ListParagraph"/>
+        <w:numPr>
+          <w:ilvl w:val="1"/>
+          <w:numId w:val="2"/>
+        </w:numPr>
+      </w:pPr>
+      <w:r>
+        <w:t xml:space="preserve">Base class: </w:t>
+      </w:r>
+      <w:r>
+        <w:rPr>
+          <w:b/>
+          <w:i/>
+        </w:rPr>
+        <w:t>__proto__:</w:t>
+      </w:r>
+      <w:r>
+        <w:t xml:space="preserve"> Object (toString method is available from here)</w:t>
+      </w:r>
+    </w:p>
+    <w:p>
+      <w:pPr>
+        <w:pStyle w:val="ListParagraph"/>
+        <w:ind w:left="2160"/>
+      </w:pPr>
+    </w:p>
+    <w:p>
+      <w:pPr>
+        <w:pStyle w:val="ListParagraph"/>
+        <w:numPr>
+          <w:ilvl w:val="0"/>
+          <w:numId w:val="2"/>
+        </w:numPr>
+      </w:pPr>
+      <w:r>
+        <w:t>By default, functions in JavaScript come wit</w:t>
+      </w:r>
+      <w:r>
+        <w:t>h functions</w:t>
+      </w:r>
+    </w:p>
+    <w:p>
+      <w:pPr>
+        <w:pStyle w:val="ListParagraph"/>
+        <w:numPr>
+          <w:ilvl w:val="1"/>
+          <w:numId w:val="2"/>
+        </w:numPr>
+      </w:pPr>
+      <w:r>
+        <w:t xml:space="preserve">Call – </w:t>
+      </w:r>
+      <w:proofErr w:type="spellStart"/>
+      <w:proofErr w:type="gramStart"/>
+      <w:r>
+        <w:t>fn.call</w:t>
+      </w:r>
+      <w:proofErr w:type="spellEnd"/>
+      <w:proofErr w:type="gramEnd"/>
+      <w:r>
+        <w:t>()</w:t>
+      </w:r>
+    </w:p>
+    <w:p>
+      <w:pPr>
+        <w:pStyle w:val="ListParagraph"/>
+        <w:numPr>
+          <w:ilvl w:val="1"/>
+          <w:numId w:val="2"/>
+        </w:numPr>
+      </w:pPr>
+      <w:r>
+        <w:t xml:space="preserve">Apply – </w:t>
+      </w:r>
+      <w:proofErr w:type="spellStart"/>
+      <w:proofErr w:type="gramStart"/>
+      <w:r>
+        <w:t>fn.apply</w:t>
+      </w:r>
+      <w:proofErr w:type="spellEnd"/>
+      <w:proofErr w:type="gramEnd"/>
+      <w:r>
+        <w:t>()</w:t>
+      </w:r>
+    </w:p>
+    <w:p>
+      <w:pPr>
+        <w:pStyle w:val="ListParagraph"/>
+        <w:numPr>
+          <w:ilvl w:val="1"/>
+          <w:numId w:val="2"/>
+        </w:numPr>
+      </w:pPr>
+      <w:r>
+        <w:t>Bind</w:t>
+      </w:r>
+    </w:p>
+    <w:p>
+      <w:pPr>
+        <w:pStyle w:val="ListParagraph"/>
+        <w:ind w:left="2160"/>
+      </w:pPr>
+    </w:p>
+    <w:p>
+      <w:pPr>
+        <w:pStyle w:val="ListParagraph"/>
+        <w:numPr>
+          <w:ilvl w:val="0"/>
+          <w:numId w:val="2"/>
+        </w:numPr>
+      </w:pPr>
+      <w:r>
+        <w:t>Various methods to invoke a function</w:t>
+      </w:r>
+    </w:p>
+    <w:p>
+      <w:pPr>
+        <w:pStyle w:val="ListParagraph"/>
+        <w:numPr>
+          <w:ilvl w:val="1"/>
+          <w:numId w:val="2"/>
+        </w:numPr>
+      </w:pPr>
+      <w:r>
+        <w:t>Invoke as a method of object</w:t>
+      </w:r>
+    </w:p>
+    <w:p>
+      <w:pPr>
+        <w:pStyle w:val="ListParagraph"/>
+        <w:numPr>
+          <w:ilvl w:val="1"/>
+          <w:numId w:val="2"/>
+        </w:numPr>
+      </w:pPr>
+      <w:r>
+        <w:t>Invoke as regular method</w:t>
+      </w:r>
+    </w:p>
+    <w:p>
+      <w:pPr>
+        <w:pStyle w:val="ListParagraph"/>
+        <w:numPr>
+          <w:ilvl w:val="1"/>
+          <w:numId w:val="2"/>
+        </w:numPr>
+      </w:pPr>
+      <w:r>
+        <w:t xml:space="preserve">call – change context [ </w:t>
+      </w:r>
+      <w:proofErr w:type="spellStart"/>
+      <w:proofErr w:type="gramStart"/>
+      <w:r>
+        <w:t>fn.call</w:t>
+      </w:r>
+      <w:proofErr w:type="spellEnd"/>
+      <w:proofErr w:type="gramEnd"/>
+      <w:r>
+        <w:t>(</w:t>
+      </w:r>
+      <w:proofErr w:type="spellStart"/>
+      <w:r>
+        <w:t>obj</w:t>
+      </w:r>
+      <w:proofErr w:type="spellEnd"/>
+      <w:r>
+        <w:t xml:space="preserve">, arg1, arg2…) ; this =&gt; </w:t>
+      </w:r>
+      <w:proofErr w:type="spellStart"/>
+      <w:r>
+        <w:t>obj</w:t>
+      </w:r>
+      <w:proofErr w:type="spellEnd"/>
+      <w:r>
+        <w:t xml:space="preserve"> ]</w:t>
+      </w:r>
+    </w:p>
+    <w:p>
+      <w:pPr>
+        <w:pStyle w:val="ListParagraph"/>
+        <w:numPr>
+          <w:ilvl w:val="1"/>
+          <w:numId w:val="2"/>
+        </w:numPr>
+      </w:pPr>
+      <w:r>
+        <w:t>apply – [</w:t>
+      </w:r>
+      <w:proofErr w:type="spellStart"/>
+      <w:proofErr w:type="gramStart"/>
+      <w:r>
+        <w:t>fn.apply</w:t>
+      </w:r>
+      <w:proofErr w:type="spellEnd"/>
+      <w:proofErr w:type="gramEnd"/>
+      <w:r>
+        <w:t>(</w:t>
+      </w:r>
+      <w:proofErr w:type="spellStart"/>
+      <w:r>
+        <w:t>obj</w:t>
+      </w:r>
+      <w:proofErr w:type="spellEnd"/>
+      <w:r>
+        <w:t>, [arg1, arg2….])]</w:t>
+      </w:r>
+    </w:p>
+    <w:p>
+      <w:pPr>
+        <w:pStyle w:val="ListParagraph"/>
+        <w:numPr>
+          <w:ilvl w:val="2"/>
+          <w:numId w:val="2"/>
+        </w:numPr>
+      </w:pPr>
+      <w:r>
+        <w:t>Pass arguments list as array</w:t>
+      </w:r>
+    </w:p>
+    <w:p>
+      <w:pPr>
+        <w:pStyle w:val="ListParagraph"/>
+        <w:numPr>
+          <w:ilvl w:val="2"/>
+          <w:numId w:val="2"/>
+        </w:numPr>
+      </w:pPr>
+      <w:r>
+        <w:t>Use Apply when you want to convert an array of arguments to arguments list</w:t>
       </w:r>
       <w:bookmarkStart w:id="0" w:name="_GoBack"/>
       <w:bookmarkEnd w:id="0"/>
